--- a/Metadata.docx
+++ b/Metadata.docx
@@ -68,7 +68,7 @@
             </w:pPr>
             <w:r>
               <w:rPr>
-                <w:rFonts w:eastAsia="Times New Roman" w:cs="Times New Roman" w:ascii="Times New Roman" w:hAnsi="Times New Roman"/>
+                <w:rFonts w:eastAsia="Times New Roman" w:cs="Times New Roman" w:ascii="Liberation Serif" w:hAnsi="Liberation Serif"/>
                 <w:sz w:val="21"/>
                 <w:szCs w:val="21"/>
                 <w:lang w:eastAsia="el-GR"/>
@@ -98,7 +98,7 @@
             </w:pPr>
             <w:r>
               <w:rPr>
-                <w:rFonts w:eastAsia="Times New Roman" w:cs="Times New Roman" w:ascii="Times New Roman" w:hAnsi="Times New Roman"/>
+                <w:rFonts w:eastAsia="Times New Roman" w:cs="Times New Roman" w:ascii="Liberation Serif" w:hAnsi="Liberation Serif"/>
                 <w:sz w:val="21"/>
                 <w:szCs w:val="21"/>
                 <w:lang w:eastAsia="el-GR"/>
@@ -107,7 +107,7 @@
             </w:r>
             <w:r>
               <w:rPr>
-                <w:rFonts w:eastAsia="Times New Roman" w:cs="Times New Roman" w:ascii="Times New Roman" w:hAnsi="Times New Roman"/>
+                <w:rFonts w:eastAsia="Times New Roman" w:cs="Times New Roman" w:ascii="Liberation Serif" w:hAnsi="Liberation Serif"/>
                 <w:sz w:val="21"/>
                 <w:szCs w:val="21"/>
                 <w:lang w:val="en-US" w:eastAsia="el-GR"/>
@@ -138,7 +138,7 @@
             </w:pPr>
             <w:r>
               <w:rPr>
-                <w:rFonts w:eastAsia="Times New Roman" w:cs="Times New Roman" w:ascii="Times New Roman" w:hAnsi="Times New Roman"/>
+                <w:rFonts w:eastAsia="Times New Roman" w:cs="Times New Roman" w:ascii="Liberation Serif" w:hAnsi="Liberation Serif"/>
                 <w:sz w:val="21"/>
                 <w:szCs w:val="21"/>
                 <w:lang w:val="en-US" w:eastAsia="el-GR"/>
@@ -158,7 +158,7 @@
               <w:pStyle w:val="Normal"/>
               <w:spacing w:lineRule="auto" w:line="240" w:before="0" w:after="0"/>
               <w:rPr>
-                <w:rFonts w:ascii="Times New Roman" w:hAnsi="Times New Roman" w:eastAsia="Times New Roman" w:cs="Times New Roman"/>
+                <w:rFonts w:ascii="Liberation Serif" w:hAnsi="Liberation Serif" w:eastAsia="Times New Roman" w:cs="Times New Roman"/>
                 <w:sz w:val="21"/>
                 <w:szCs w:val="21"/>
                 <w:lang w:val="en-US" w:eastAsia="el-GR"/>
@@ -168,7 +168,7 @@
               <w:r>
                 <w:rPr>
                   <w:rStyle w:val="InternetLink"/>
-                  <w:rFonts w:eastAsia="Times New Roman" w:cs="Times New Roman" w:ascii="Times New Roman" w:hAnsi="Times New Roman"/>
+                  <w:rFonts w:eastAsia="Times New Roman" w:cs="Times New Roman" w:ascii="Liberation Serif" w:hAnsi="Liberation Serif"/>
                   <w:sz w:val="21"/>
                   <w:szCs w:val="21"/>
                   <w:lang w:val="en-US" w:eastAsia="el-GR"/>
@@ -200,7 +200,7 @@
             </w:pPr>
             <w:r>
               <w:rPr>
-                <w:rFonts w:eastAsia="Times New Roman" w:cs="Times New Roman" w:ascii="Times New Roman" w:hAnsi="Times New Roman"/>
+                <w:rFonts w:eastAsia="Times New Roman" w:cs="Times New Roman" w:ascii="Liberation Serif" w:hAnsi="Liberation Serif"/>
                 <w:sz w:val="21"/>
                 <w:szCs w:val="21"/>
                 <w:lang w:eastAsia="el-GR"/>
@@ -220,15 +220,15 @@
               <w:pStyle w:val="Normal"/>
               <w:spacing w:lineRule="auto" w:line="240" w:before="0" w:after="0"/>
               <w:rPr>
-                <w:rFonts w:ascii="Times New Roman" w:hAnsi="Times New Roman" w:eastAsia="Times New Roman" w:cs="Times New Roman"/>
-                <w:sz w:val="21"/>
-                <w:szCs w:val="21"/>
-                <w:lang w:eastAsia="el-GR"/>
-              </w:rPr>
-            </w:pPr>
-            <w:r>
-              <w:rPr>
-                <w:rFonts w:eastAsia="Times New Roman" w:cs="Times New Roman" w:ascii="Times New Roman" w:hAnsi="Times New Roman"/>
+                <w:rFonts w:ascii="Liberation Serif" w:hAnsi="Liberation Serif" w:eastAsia="Times New Roman" w:cs="Times New Roman"/>
+                <w:sz w:val="21"/>
+                <w:szCs w:val="21"/>
+                <w:lang w:eastAsia="el-GR"/>
+              </w:rPr>
+            </w:pPr>
+            <w:r>
+              <w:rPr>
+                <w:rFonts w:eastAsia="Times New Roman" w:cs="Times New Roman" w:ascii="Liberation Serif" w:hAnsi="Liberation Serif"/>
                 <w:sz w:val="21"/>
                 <w:szCs w:val="21"/>
                 <w:lang w:eastAsia="el-GR"/>
@@ -258,7 +258,7 @@
             </w:pPr>
             <w:r>
               <w:rPr>
-                <w:rFonts w:eastAsia="Times New Roman" w:cs="Times New Roman" w:ascii="Times New Roman" w:hAnsi="Times New Roman"/>
+                <w:rFonts w:eastAsia="Times New Roman" w:cs="Times New Roman" w:ascii="Liberation Serif" w:hAnsi="Liberation Serif"/>
                 <w:sz w:val="21"/>
                 <w:szCs w:val="21"/>
                 <w:lang w:eastAsia="el-GR"/>
@@ -277,15 +277,20 @@
             <w:pPr>
               <w:pStyle w:val="Normal"/>
               <w:spacing w:lineRule="auto" w:line="240" w:before="0" w:after="0"/>
-              <w:rPr/>
-            </w:pPr>
-            <w:r>
-              <w:rPr>
-                <w:rFonts w:eastAsia="Times New Roman" w:cs="Times New Roman" w:ascii="Times New Roman" w:hAnsi="Times New Roman"/>
+              <w:rPr>
+                <w:rFonts w:ascii="Times New Roman" w:hAnsi="Times New Roman" w:eastAsia="Times New Roman" w:cs="Times New Roman"/>
+                <w:sz w:val="21"/>
+                <w:szCs w:val="21"/>
+                <w:lang w:val="en-US" w:eastAsia="el-GR"/>
+              </w:rPr>
+            </w:pPr>
+            <w:r>
+              <w:rPr>
+                <w:rFonts w:ascii="Liberation Serif" w:hAnsi="Liberation Serif"/>
                 <w:color w:val="2E2E2E"/>
                 <w:sz w:val="21"/>
                 <w:szCs w:val="21"/>
-                <w:lang w:val="en-US" w:eastAsia="el-GR"/>
+                <w:lang w:val="en-US"/>
               </w:rPr>
               <w:t>GNU General Public License v3.0</w:t>
             </w:r>
@@ -313,7 +318,7 @@
             </w:pPr>
             <w:r>
               <w:rPr>
-                <w:rFonts w:eastAsia="Times New Roman" w:cs="Times New Roman" w:ascii="Times New Roman" w:hAnsi="Times New Roman"/>
+                <w:rFonts w:eastAsia="Times New Roman" w:cs="Times New Roman" w:ascii="Liberation Serif" w:hAnsi="Liberation Serif"/>
                 <w:sz w:val="21"/>
                 <w:szCs w:val="21"/>
                 <w:lang w:eastAsia="el-GR"/>
@@ -349,7 +354,7 @@
             </w:pPr>
             <w:r>
               <w:rPr>
-                <w:rFonts w:eastAsia="Times New Roman" w:cs="Times New Roman" w:ascii="NexusSerif;Georgia;Times New Roman;Times;STIXGeneral;Cambria Math;Lucida Sans Unicode;Microsoft Sans Serif;Segoe UI Symbol;Arial Unicode MS;serif" w:hAnsi="NexusSerif;Georgia;Times New Roman;Times;STIXGeneral;Cambria Math;Lucida Sans Unicode;Microsoft Sans Serif;Segoe UI Symbol;Arial Unicode MS;serif"/>
+                <w:rFonts w:eastAsia="Times New Roman" w:cs="Times New Roman" w:ascii="Liberation Serif" w:hAnsi="Liberation Serif"/>
                 <w:b w:val="false"/>
                 <w:i w:val="false"/>
                 <w:caps w:val="false"/>
@@ -386,7 +391,7 @@
             </w:pPr>
             <w:r>
               <w:rPr>
-                <w:rFonts w:eastAsia="Times New Roman" w:cs="Times New Roman" w:ascii="Times New Roman" w:hAnsi="Times New Roman"/>
+                <w:rFonts w:eastAsia="Times New Roman" w:cs="Times New Roman" w:ascii="Liberation Serif" w:hAnsi="Liberation Serif"/>
                 <w:sz w:val="21"/>
                 <w:szCs w:val="21"/>
                 <w:lang w:val="en-US" w:eastAsia="el-GR"/>
@@ -414,7 +419,7 @@
             </w:pPr>
             <w:r>
               <w:rPr>
-                <w:rFonts w:eastAsia="Times New Roman" w:cs="Times New Roman" w:ascii="Times New Roman" w:hAnsi="Times New Roman"/>
+                <w:rFonts w:eastAsia="Times New Roman" w:cs="Times New Roman" w:ascii="Liberation Serif" w:hAnsi="Liberation Serif"/>
                 <w:sz w:val="21"/>
                 <w:szCs w:val="21"/>
                 <w:lang w:val="en-US" w:eastAsia="el-GR"/>
@@ -445,7 +450,7 @@
             </w:pPr>
             <w:r>
               <w:rPr>
-                <w:rFonts w:eastAsia="Times New Roman" w:cs="Times New Roman" w:ascii="Times New Roman" w:hAnsi="Times New Roman"/>
+                <w:rFonts w:eastAsia="Times New Roman" w:cs="Times New Roman" w:ascii="Liberation Serif" w:hAnsi="Liberation Serif"/>
                 <w:sz w:val="21"/>
                 <w:szCs w:val="21"/>
                 <w:lang w:val="en-US" w:eastAsia="el-GR"/>
@@ -465,20 +470,20 @@
               <w:pStyle w:val="Normal"/>
               <w:spacing w:lineRule="auto" w:line="240" w:before="0" w:after="0"/>
               <w:rPr>
-                <w:rFonts w:ascii="Times New Roman" w:hAnsi="Times New Roman" w:eastAsia="Times New Roman" w:cs="Times New Roman"/>
-                <w:sz w:val="21"/>
-                <w:szCs w:val="21"/>
-                <w:lang w:val="en-US" w:eastAsia="el-GR"/>
-              </w:rPr>
-            </w:pPr>
-            <w:r>
-              <w:rPr>
-                <w:rFonts w:eastAsia="Times New Roman" w:cs="Times New Roman" w:ascii="Times New Roman" w:hAnsi="Times New Roman"/>
-                <w:sz w:val="21"/>
-                <w:szCs w:val="21"/>
-                <w:lang w:val="en-US" w:eastAsia="el-GR"/>
-              </w:rPr>
-              <w:t>Npm, Linux</w:t>
+                <w:rFonts w:ascii="Liberation Serif" w:hAnsi="Liberation Serif" w:eastAsia="Times New Roman" w:cs="Times New Roman"/>
+                <w:sz w:val="21"/>
+                <w:szCs w:val="21"/>
+                <w:lang w:val="en-US" w:eastAsia="el-GR"/>
+              </w:rPr>
+            </w:pPr>
+            <w:r>
+              <w:rPr>
+                <w:rFonts w:eastAsia="Times New Roman" w:cs="Times New Roman" w:ascii="Liberation Serif" w:hAnsi="Liberation Serif"/>
+                <w:sz w:val="21"/>
+                <w:szCs w:val="21"/>
+                <w:lang w:val="en-US" w:eastAsia="el-GR"/>
+              </w:rPr>
+              <w:t>Npm, NodeJS, Linux</w:t>
             </w:r>
           </w:p>
         </w:tc>
@@ -504,7 +509,7 @@
             </w:pPr>
             <w:r>
               <w:rPr>
-                <w:rFonts w:eastAsia="Times New Roman" w:cs="Times New Roman" w:ascii="Times New Roman" w:hAnsi="Times New Roman"/>
+                <w:rFonts w:eastAsia="Times New Roman" w:cs="Times New Roman" w:ascii="Liberation Serif" w:hAnsi="Liberation Serif"/>
                 <w:sz w:val="21"/>
                 <w:szCs w:val="21"/>
                 <w:lang w:val="en-US" w:eastAsia="el-GR"/>
@@ -524,71 +529,75 @@
               <w:pStyle w:val="Normal"/>
               <w:spacing w:lineRule="auto" w:line="240" w:before="0" w:after="0"/>
               <w:rPr>
-                <w:rFonts w:ascii="Times New Roman" w:hAnsi="Times New Roman" w:eastAsia="Times New Roman" w:cs="Times New Roman"/>
-                <w:sz w:val="21"/>
-                <w:szCs w:val="21"/>
-                <w:lang w:val="en-US" w:eastAsia="el-GR"/>
-              </w:rPr>
-            </w:pPr>
-            <w:r>
-              <w:rPr>
-                <w:rFonts w:eastAsia="Times New Roman" w:cs="Times New Roman" w:ascii="Times New Roman" w:hAnsi="Times New Roman"/>
-                <w:sz w:val="21"/>
-                <w:szCs w:val="21"/>
-                <w:lang w:val="en-US" w:eastAsia="el-GR"/>
-              </w:rPr>
-              <w:t>None</w:t>
-            </w:r>
-          </w:p>
-        </w:tc>
-      </w:tr>
-      <w:tr>
-        <w:trPr/>
-        <w:tc>
-          <w:tcPr>
-            <w:tcW w:w="6096" w:type="dxa"/>
-            <w:tcBorders/>
-            <w:shd w:fill="auto" w:val="clear"/>
-          </w:tcPr>
-          <w:p>
-            <w:pPr>
-              <w:pStyle w:val="Normal"/>
-              <w:spacing w:lineRule="auto" w:line="240" w:before="0" w:after="0"/>
-              <w:rPr>
-                <w:rFonts w:ascii="Times New Roman" w:hAnsi="Times New Roman" w:eastAsia="Times New Roman" w:cs="Times New Roman"/>
-                <w:sz w:val="21"/>
-                <w:szCs w:val="21"/>
-                <w:lang w:eastAsia="el-GR"/>
-              </w:rPr>
-            </w:pPr>
-            <w:r>
-              <w:rPr>
-                <w:rFonts w:eastAsia="Times New Roman" w:cs="Times New Roman" w:ascii="Times New Roman" w:hAnsi="Times New Roman"/>
-                <w:sz w:val="21"/>
-                <w:szCs w:val="21"/>
-                <w:lang w:eastAsia="el-GR"/>
-              </w:rPr>
-              <w:t>Support email for questions</w:t>
-            </w:r>
-          </w:p>
-        </w:tc>
-        <w:tc>
-          <w:tcPr>
-            <w:tcW w:w="3684" w:type="dxa"/>
-            <w:tcBorders/>
-            <w:shd w:fill="auto" w:val="clear"/>
-          </w:tcPr>
-          <w:p>
-            <w:pPr>
-              <w:pStyle w:val="Normal"/>
-              <w:spacing w:lineRule="auto" w:line="240" w:before="0" w:after="0"/>
-              <w:rPr/>
+                <w:rFonts w:ascii="Liberation Serif" w:hAnsi="Liberation Serif"/>
+                <w:sz w:val="21"/>
+                <w:szCs w:val="21"/>
+              </w:rPr>
             </w:pPr>
             <w:hyperlink r:id="rId3">
               <w:r>
                 <w:rPr>
                   <w:rStyle w:val="InternetLink"/>
-                  <w:rFonts w:cs="Times New Roman" w:ascii="Times New Roman" w:hAnsi="Times New Roman"/>
+                  <w:rFonts w:eastAsia="Times New Roman" w:cs="Times New Roman" w:ascii="Times New Roman" w:hAnsi="Times New Roman"/>
+                  <w:sz w:val="21"/>
+                  <w:szCs w:val="21"/>
+                  <w:lang w:val="en-US" w:eastAsia="el-GR"/>
+                </w:rPr>
+                <w:t>https://github.com/Kyripana/HC-4-PM/blob/master/README.md</w:t>
+              </w:r>
+            </w:hyperlink>
+          </w:p>
+        </w:tc>
+      </w:tr>
+      <w:tr>
+        <w:trPr/>
+        <w:tc>
+          <w:tcPr>
+            <w:tcW w:w="6096" w:type="dxa"/>
+            <w:tcBorders/>
+            <w:shd w:fill="auto" w:val="clear"/>
+          </w:tcPr>
+          <w:p>
+            <w:pPr>
+              <w:pStyle w:val="Normal"/>
+              <w:spacing w:lineRule="auto" w:line="240" w:before="0" w:after="0"/>
+              <w:rPr>
+                <w:rFonts w:ascii="Times New Roman" w:hAnsi="Times New Roman" w:eastAsia="Times New Roman" w:cs="Times New Roman"/>
+                <w:sz w:val="21"/>
+                <w:szCs w:val="21"/>
+                <w:lang w:eastAsia="el-GR"/>
+              </w:rPr>
+            </w:pPr>
+            <w:r>
+              <w:rPr>
+                <w:rFonts w:eastAsia="Times New Roman" w:cs="Times New Roman" w:ascii="Liberation Serif" w:hAnsi="Liberation Serif"/>
+                <w:sz w:val="21"/>
+                <w:szCs w:val="21"/>
+                <w:lang w:eastAsia="el-GR"/>
+              </w:rPr>
+              <w:t>Support email for questions</w:t>
+            </w:r>
+          </w:p>
+        </w:tc>
+        <w:tc>
+          <w:tcPr>
+            <w:tcW w:w="3684" w:type="dxa"/>
+            <w:tcBorders/>
+            <w:shd w:fill="auto" w:val="clear"/>
+          </w:tcPr>
+          <w:p>
+            <w:pPr>
+              <w:pStyle w:val="Normal"/>
+              <w:spacing w:lineRule="auto" w:line="240" w:before="0" w:after="0"/>
+              <w:rPr/>
+            </w:pPr>
+            <w:hyperlink r:id="rId4">
+              <w:r>
+                <w:rPr>
+                  <w:rStyle w:val="InternetLink"/>
+                  <w:rFonts w:cs="Times New Roman" w:ascii="Liberation Serif" w:hAnsi="Liberation Serif"/>
+                  <w:sz w:val="21"/>
+                  <w:szCs w:val="21"/>
                 </w:rPr>
                 <w:t>kpanagio@pme.duth.gr</w:t>
               </w:r>
@@ -644,7 +653,7 @@
     </w:p>
     <w:tbl>
       <w:tblPr>
-        <w:tblW w:w="9781" w:type="dxa"/>
+        <w:tblW w:w="9900" w:type="dxa"/>
         <w:jc w:val="left"/>
         <w:tblInd w:w="0" w:type="dxa"/>
         <w:tblBorders>
@@ -660,7 +669,7 @@
       </w:tblPr>
       <w:tblGrid>
         <w:gridCol w:w="6096"/>
-        <w:gridCol w:w="3684"/>
+        <w:gridCol w:w="3804"/>
       </w:tblGrid>
       <w:tr>
         <w:trPr/>
@@ -685,7 +694,7 @@
             </w:pPr>
             <w:r>
               <w:rPr>
-                <w:rFonts w:eastAsia="Times New Roman" w:cs="Times New Roman" w:ascii="Times New Roman" w:hAnsi="Times New Roman"/>
+                <w:rFonts w:eastAsia="Times New Roman" w:cs="Times New Roman" w:ascii="Liberation Serif" w:hAnsi="Liberation Serif"/>
                 <w:sz w:val="21"/>
                 <w:szCs w:val="21"/>
                 <w:lang w:eastAsia="el-GR"/>
@@ -696,7 +705,7 @@
         </w:tc>
         <w:tc>
           <w:tcPr>
-            <w:tcW w:w="3684" w:type="dxa"/>
+            <w:tcW w:w="3804" w:type="dxa"/>
             <w:tcBorders>
               <w:top w:val="single" w:sz="6" w:space="0" w:color="EBEBEB"/>
             </w:tcBorders>
@@ -715,7 +724,7 @@
             </w:pPr>
             <w:r>
               <w:rPr>
-                <w:rFonts w:eastAsia="Times New Roman" w:cs="Times New Roman" w:ascii="Times New Roman" w:hAnsi="Times New Roman"/>
+                <w:rFonts w:eastAsia="Times New Roman" w:cs="Times New Roman" w:ascii="Liberation Serif" w:hAnsi="Liberation Serif"/>
                 <w:sz w:val="21"/>
                 <w:szCs w:val="21"/>
                 <w:lang w:eastAsia="el-GR"/>
@@ -724,7 +733,7 @@
             </w:r>
             <w:r>
               <w:rPr>
-                <w:rFonts w:eastAsia="Times New Roman" w:cs="Times New Roman" w:ascii="Times New Roman" w:hAnsi="Times New Roman"/>
+                <w:rFonts w:eastAsia="Times New Roman" w:cs="Times New Roman" w:ascii="Liberation Serif" w:hAnsi="Liberation Serif"/>
                 <w:sz w:val="21"/>
                 <w:szCs w:val="21"/>
                 <w:lang w:val="en-US" w:eastAsia="el-GR"/>
@@ -755,7 +764,7 @@
             </w:pPr>
             <w:r>
               <w:rPr>
-                <w:rFonts w:eastAsia="Times New Roman" w:cs="Times New Roman" w:ascii="Times New Roman" w:hAnsi="Times New Roman"/>
+                <w:rFonts w:eastAsia="Times New Roman" w:cs="Times New Roman" w:ascii="Liberation Serif" w:hAnsi="Liberation Serif"/>
                 <w:sz w:val="21"/>
                 <w:szCs w:val="21"/>
                 <w:lang w:val="en-US" w:eastAsia="el-GR"/>
@@ -766,24 +775,24 @@
         </w:tc>
         <w:tc>
           <w:tcPr>
-            <w:tcW w:w="3684" w:type="dxa"/>
-            <w:tcBorders/>
-            <w:shd w:fill="auto" w:val="clear"/>
-          </w:tcPr>
-          <w:p>
-            <w:pPr>
-              <w:pStyle w:val="Normal"/>
-              <w:spacing w:lineRule="auto" w:line="240" w:before="0" w:after="0"/>
-              <w:rPr>
-                <w:rFonts w:ascii="Times New Roman" w:hAnsi="Times New Roman" w:eastAsia="Times New Roman" w:cs="Times New Roman"/>
-                <w:sz w:val="21"/>
-                <w:szCs w:val="21"/>
-                <w:lang w:val="en-US" w:eastAsia="el-GR"/>
-              </w:rPr>
-            </w:pPr>
-            <w:r>
-              <w:rPr>
-                <w:rFonts w:eastAsia="Times New Roman" w:cs="Times New Roman" w:ascii="Times New Roman" w:hAnsi="Times New Roman"/>
+            <w:tcW w:w="3804" w:type="dxa"/>
+            <w:tcBorders/>
+            <w:shd w:fill="auto" w:val="clear"/>
+          </w:tcPr>
+          <w:p>
+            <w:pPr>
+              <w:pStyle w:val="Normal"/>
+              <w:spacing w:lineRule="auto" w:line="240" w:before="0" w:after="0"/>
+              <w:rPr>
+                <w:rFonts w:ascii="Liberation Serif" w:hAnsi="Liberation Serif" w:eastAsia="Times New Roman" w:cs="Times New Roman"/>
+                <w:sz w:val="21"/>
+                <w:szCs w:val="21"/>
+                <w:lang w:val="en-US" w:eastAsia="el-GR"/>
+              </w:rPr>
+            </w:pPr>
+            <w:r>
+              <w:rPr>
+                <w:rFonts w:eastAsia="Times New Roman" w:cs="Times New Roman" w:ascii="Liberation Serif" w:hAnsi="Liberation Serif"/>
                 <w:sz w:val="21"/>
                 <w:szCs w:val="21"/>
                 <w:lang w:val="en-US" w:eastAsia="el-GR"/>
@@ -813,7 +822,7 @@
             </w:pPr>
             <w:r>
               <w:rPr>
-                <w:rFonts w:eastAsia="Times New Roman" w:cs="Times New Roman" w:ascii="Times New Roman" w:hAnsi="Times New Roman"/>
+                <w:rFonts w:eastAsia="Times New Roman" w:cs="Times New Roman" w:ascii="Liberation Serif" w:hAnsi="Liberation Serif"/>
                 <w:sz w:val="21"/>
                 <w:szCs w:val="21"/>
                 <w:lang w:eastAsia="el-GR"/>
@@ -824,28 +833,31 @@
         </w:tc>
         <w:tc>
           <w:tcPr>
-            <w:tcW w:w="3684" w:type="dxa"/>
-            <w:tcBorders/>
-            <w:shd w:fill="auto" w:val="clear"/>
-          </w:tcPr>
-          <w:p>
-            <w:pPr>
-              <w:pStyle w:val="Normal"/>
-              <w:spacing w:lineRule="auto" w:line="240" w:before="0" w:after="0"/>
-              <w:rPr/>
-            </w:pPr>
-            <w:bookmarkStart w:id="0" w:name="__DdeLink__99_3779449886"/>
-            <w:r>
-              <w:rPr>
-                <w:rFonts w:eastAsia="Times New Roman" w:cs="Times New Roman" w:ascii="Times New Roman" w:hAnsi="Times New Roman"/>
+            <w:tcW w:w="3804" w:type="dxa"/>
+            <w:tcBorders/>
+            <w:shd w:fill="auto" w:val="clear"/>
+          </w:tcPr>
+          <w:p>
+            <w:pPr>
+              <w:pStyle w:val="Normal"/>
+              <w:spacing w:lineRule="auto" w:line="240" w:before="0" w:after="0"/>
+              <w:rPr>
+                <w:rFonts w:ascii="Times New Roman" w:hAnsi="Times New Roman" w:eastAsia="Times New Roman" w:cs="Times New Roman"/>
+                <w:sz w:val="21"/>
+                <w:szCs w:val="21"/>
+                <w:lang w:val="en-US" w:eastAsia="el-GR"/>
+              </w:rPr>
+            </w:pPr>
+            <w:r>
+              <w:rPr>
+                <w:rFonts w:ascii="Liberation Serif" w:hAnsi="Liberation Serif"/>
                 <w:color w:val="2E2E2E"/>
                 <w:sz w:val="21"/>
                 <w:szCs w:val="21"/>
-                <w:lang w:val="en-US" w:eastAsia="el-GR"/>
+                <w:lang w:val="en-US"/>
               </w:rPr>
               <w:t>GNU General Public License v3.0</w:t>
             </w:r>
-            <w:bookmarkEnd w:id="0"/>
           </w:p>
         </w:tc>
       </w:tr>
@@ -862,38 +874,51 @@
               <w:pStyle w:val="Normal"/>
               <w:spacing w:lineRule="auto" w:line="240" w:before="0" w:after="0"/>
               <w:rPr>
-                <w:rFonts w:ascii="Times New Roman" w:hAnsi="Times New Roman" w:eastAsia="Times New Roman" w:cs="Times New Roman"/>
-                <w:sz w:val="21"/>
-                <w:szCs w:val="21"/>
-                <w:lang w:eastAsia="el-GR"/>
-              </w:rPr>
-            </w:pPr>
-            <w:r>
-              <w:rPr>
-                <w:rFonts w:eastAsia="Times New Roman" w:cs="Times New Roman" w:ascii="Times New Roman" w:hAnsi="Times New Roman"/>
+                <w:rFonts w:ascii="Liberation Serif" w:hAnsi="Liberation Serif"/>
+                <w:sz w:val="21"/>
+                <w:szCs w:val="21"/>
+              </w:rPr>
+            </w:pPr>
+            <w:r>
+              <w:rPr>
+                <w:rFonts w:eastAsia="Times New Roman" w:cs="Times New Roman" w:ascii="Liberation Serif" w:hAnsi="Liberation Serif"/>
                 <w:sz w:val="21"/>
                 <w:szCs w:val="21"/>
                 <w:lang w:eastAsia="el-GR"/>
               </w:rPr>
               <w:t>Computing platform/Operating System</w:t>
             </w:r>
-          </w:p>
-        </w:tc>
-        <w:tc>
-          <w:tcPr>
-            <w:tcW w:w="3684" w:type="dxa"/>
-            <w:tcBorders/>
-            <w:shd w:fill="auto" w:val="clear"/>
-          </w:tcPr>
-          <w:p>
-            <w:pPr>
-              <w:pStyle w:val="Normal"/>
-              <w:spacing w:lineRule="auto" w:line="240" w:before="0" w:after="0"/>
-              <w:rPr/>
-            </w:pPr>
-            <w:r>
-              <w:rPr>
-                <w:rFonts w:eastAsia="Times New Roman" w:cs="Times New Roman" w:ascii="Times New Roman" w:hAnsi="Times New Roman"/>
+            <w:r>
+              <w:rPr>
+                <w:rFonts w:eastAsia="Times New Roman" w:cs="Times New Roman" w:ascii="Liberation Serif" w:hAnsi="Liberation Serif"/>
+                <w:sz w:val="21"/>
+                <w:szCs w:val="21"/>
+                <w:lang w:val="en-US" w:eastAsia="el-GR"/>
+              </w:rPr>
+              <w:t>Linux</w:t>
+            </w:r>
+          </w:p>
+        </w:tc>
+        <w:tc>
+          <w:tcPr>
+            <w:tcW w:w="3804" w:type="dxa"/>
+            <w:tcBorders/>
+            <w:shd w:fill="auto" w:val="clear"/>
+          </w:tcPr>
+          <w:p>
+            <w:pPr>
+              <w:pStyle w:val="Normal"/>
+              <w:spacing w:lineRule="auto" w:line="240" w:before="0" w:after="0"/>
+              <w:rPr>
+                <w:rFonts w:ascii="Liberation Serif" w:hAnsi="Liberation Serif" w:eastAsia="Times New Roman" w:cs="Times New Roman"/>
+                <w:sz w:val="21"/>
+                <w:szCs w:val="21"/>
+                <w:lang w:val="en-US" w:eastAsia="el-GR"/>
+              </w:rPr>
+            </w:pPr>
+            <w:r>
+              <w:rPr>
+                <w:rFonts w:eastAsia="Times New Roman" w:cs="Times New Roman" w:ascii="Liberation Serif" w:hAnsi="Liberation Serif"/>
                 <w:b w:val="false"/>
                 <w:i w:val="false"/>
                 <w:caps w:val="false"/>
@@ -930,27 +955,49 @@
             </w:pPr>
             <w:r>
               <w:rPr>
+                <w:rFonts w:eastAsia="Times New Roman" w:cs="Times New Roman" w:ascii="Liberation Serif" w:hAnsi="Liberation Serif"/>
+                <w:sz w:val="21"/>
+                <w:szCs w:val="21"/>
+                <w:lang w:eastAsia="el-GR"/>
+              </w:rPr>
+              <w:t>Installation requirements &amp; dependencies</w:t>
+            </w:r>
+          </w:p>
+        </w:tc>
+        <w:tc>
+          <w:tcPr>
+            <w:tcW w:w="3804" w:type="dxa"/>
+            <w:tcBorders/>
+            <w:shd w:fill="auto" w:val="clear"/>
+          </w:tcPr>
+          <w:p>
+            <w:pPr>
+              <w:pStyle w:val="Normal"/>
+              <w:spacing w:lineRule="auto" w:line="240" w:before="0" w:after="0"/>
+              <w:rPr>
+                <w:rFonts w:ascii="Liberation Serif" w:hAnsi="Liberation Serif"/>
+                <w:sz w:val="21"/>
+                <w:szCs w:val="21"/>
+              </w:rPr>
+            </w:pPr>
+            <w:r>
+              <w:rPr>
+                <w:rFonts w:eastAsia="Times New Roman" w:cs="Times New Roman" w:ascii="Liberation Serif" w:hAnsi="Liberation Serif"/>
+                <w:sz w:val="21"/>
+                <w:szCs w:val="21"/>
+                <w:lang w:val="en-US" w:eastAsia="el-GR"/>
+              </w:rPr>
+              <w:t>Npm</w:t>
+            </w:r>
+            <w:r>
+              <w:rPr>
                 <w:rFonts w:eastAsia="Times New Roman" w:cs="Times New Roman" w:ascii="Times New Roman" w:hAnsi="Times New Roman"/>
                 <w:sz w:val="21"/>
                 <w:szCs w:val="21"/>
-                <w:lang w:eastAsia="el-GR"/>
-              </w:rPr>
-              <w:t>Installation requirements &amp; dependencies</w:t>
-            </w:r>
-          </w:p>
-        </w:tc>
-        <w:tc>
-          <w:tcPr>
-            <w:tcW w:w="3684" w:type="dxa"/>
-            <w:tcBorders/>
-            <w:shd w:fill="auto" w:val="clear"/>
-          </w:tcPr>
-          <w:p>
-            <w:pPr>
-              <w:pStyle w:val="Normal"/>
-              <w:spacing w:lineRule="auto" w:line="240" w:before="0" w:after="0"/>
-              <w:rPr/>
-            </w:pPr>
+                <w:lang w:val="en-US" w:eastAsia="el-GR"/>
+              </w:rPr>
+              <w:t xml:space="preserve">, </w:t>
+            </w:r>
             <w:r>
               <w:rPr>
                 <w:rFonts w:eastAsia="Times New Roman" w:cs="Times New Roman" w:ascii="Times New Roman" w:hAnsi="Times New Roman"/>
@@ -958,25 +1005,7 @@
                 <w:szCs w:val="21"/>
                 <w:lang w:val="en-US" w:eastAsia="el-GR"/>
               </w:rPr>
-              <w:t>NodeJS</w:t>
-            </w:r>
-            <w:r>
-              <w:rPr>
-                <w:rFonts w:eastAsia="Times New Roman" w:cs="Times New Roman" w:ascii="Times New Roman" w:hAnsi="Times New Roman"/>
-                <w:sz w:val="21"/>
-                <w:szCs w:val="21"/>
-                <w:lang w:val="en-US" w:eastAsia="el-GR"/>
-              </w:rPr>
-              <w:t xml:space="preserve">, </w:t>
-            </w:r>
-            <w:r>
-              <w:rPr>
-                <w:rFonts w:eastAsia="Times New Roman" w:cs="Times New Roman" w:ascii="Times New Roman" w:hAnsi="Times New Roman"/>
-                <w:sz w:val="21"/>
-                <w:szCs w:val="21"/>
-                <w:lang w:val="en-US" w:eastAsia="el-GR"/>
-              </w:rPr>
-              <w:t>Git, MongoDB</w:t>
+              <w:t>git, MongoDB</w:t>
             </w:r>
           </w:p>
         </w:tc>
@@ -1002,7 +1031,7 @@
             </w:pPr>
             <w:r>
               <w:rPr>
-                <w:rFonts w:eastAsia="Times New Roman" w:cs="Times New Roman" w:ascii="Times New Roman" w:hAnsi="Times New Roman"/>
+                <w:rFonts w:eastAsia="Times New Roman" w:cs="Times New Roman" w:ascii="Liberation Serif" w:hAnsi="Liberation Serif"/>
                 <w:sz w:val="21"/>
                 <w:szCs w:val="21"/>
                 <w:lang w:val="en-US" w:eastAsia="el-GR"/>
@@ -1013,29 +1042,33 @@
         </w:tc>
         <w:tc>
           <w:tcPr>
-            <w:tcW w:w="3684" w:type="dxa"/>
-            <w:tcBorders/>
-            <w:shd w:fill="auto" w:val="clear"/>
-          </w:tcPr>
-          <w:p>
-            <w:pPr>
-              <w:pStyle w:val="Normal"/>
-              <w:spacing w:lineRule="auto" w:line="240" w:before="0" w:after="0"/>
-              <w:rPr>
-                <w:rFonts w:ascii="Times New Roman" w:hAnsi="Times New Roman" w:eastAsia="Times New Roman" w:cs="Times New Roman"/>
-                <w:sz w:val="21"/>
-                <w:szCs w:val="21"/>
-                <w:lang w:val="en-US" w:eastAsia="el-GR"/>
-              </w:rPr>
-            </w:pPr>
-            <w:r>
-              <w:rPr>
-                <w:rFonts w:eastAsia="Times New Roman" w:cs="Times New Roman" w:ascii="Times New Roman" w:hAnsi="Times New Roman"/>
-                <w:sz w:val="21"/>
-                <w:szCs w:val="21"/>
-                <w:lang w:val="en-US" w:eastAsia="el-GR"/>
-              </w:rPr>
-            </w:r>
+            <w:tcW w:w="3804" w:type="dxa"/>
+            <w:tcBorders/>
+            <w:shd w:fill="auto" w:val="clear"/>
+          </w:tcPr>
+          <w:p>
+            <w:pPr>
+              <w:pStyle w:val="Normal"/>
+              <w:spacing w:lineRule="auto" w:line="240" w:before="0" w:after="0"/>
+              <w:rPr>
+                <w:rFonts w:ascii="Liberation Serif" w:hAnsi="Liberation Serif" w:eastAsia="Times New Roman" w:cs="Times New Roman"/>
+                <w:sz w:val="21"/>
+                <w:szCs w:val="21"/>
+                <w:lang w:val="en-US" w:eastAsia="el-GR"/>
+              </w:rPr>
+            </w:pPr>
+            <w:hyperlink r:id="rId5">
+              <w:r>
+                <w:rPr>
+                  <w:rStyle w:val="InternetLink"/>
+                  <w:rFonts w:eastAsia="Times New Roman" w:cs="Times New Roman" w:ascii="Liberation Serif" w:hAnsi="Liberation Serif"/>
+                  <w:sz w:val="21"/>
+                  <w:szCs w:val="21"/>
+                  <w:lang w:val="en-US" w:eastAsia="el-GR"/>
+                </w:rPr>
+                <w:t>https://github.com/Kyripana/HC-4-PM/blob/master/HC-4-PM%20Documentum%20administrator%20and%20user%20guide_v01.pdf</w:t>
+              </w:r>
+            </w:hyperlink>
           </w:p>
         </w:tc>
       </w:tr>
@@ -1060,7 +1093,7 @@
             </w:pPr>
             <w:r>
               <w:rPr>
-                <w:rFonts w:eastAsia="Times New Roman" w:cs="Times New Roman" w:ascii="Times New Roman" w:hAnsi="Times New Roman"/>
+                <w:rFonts w:eastAsia="Times New Roman" w:cs="Times New Roman" w:ascii="Liberation Serif" w:hAnsi="Liberation Serif"/>
                 <w:sz w:val="21"/>
                 <w:szCs w:val="21"/>
                 <w:lang w:eastAsia="el-GR"/>
@@ -1071,7 +1104,7 @@
         </w:tc>
         <w:tc>
           <w:tcPr>
-            <w:tcW w:w="3684" w:type="dxa"/>
+            <w:tcW w:w="3804" w:type="dxa"/>
             <w:tcBorders/>
             <w:shd w:fill="auto" w:val="clear"/>
           </w:tcPr>
@@ -1081,11 +1114,13 @@
               <w:spacing w:lineRule="auto" w:line="240" w:before="0" w:after="0"/>
               <w:rPr/>
             </w:pPr>
-            <w:hyperlink r:id="rId4">
+            <w:hyperlink r:id="rId6">
               <w:r>
                 <w:rPr>
                   <w:rStyle w:val="InternetLink"/>
-                  <w:rFonts w:cs="Times New Roman" w:ascii="Times New Roman" w:hAnsi="Times New Roman"/>
+                  <w:rFonts w:cs="Times New Roman" w:ascii="Liberation Serif" w:hAnsi="Liberation Serif"/>
+                  <w:sz w:val="21"/>
+                  <w:szCs w:val="21"/>
                 </w:rPr>
                 <w:t>kpanagio@pme.duth.gr</w:t>
               </w:r>
